--- a/курсач.docx
+++ b/курсач.docx
@@ -4001,8 +4001,32 @@
     <w:p/>
     <w:p/>
     <w:p/>
-    <w:p/>
-    <w:p/>
+    <w:p>
+      <w:pPr>
+        <w:rPr>
+          <w:lang w:val="en-US"/>
+        </w:rPr>
+      </w:pPr>
+    </w:p>
+    <w:p>
+      <w:pPr>
+        <w:rPr>
+          <w:lang w:val="en-US"/>
+        </w:rPr>
+      </w:pPr>
+    </w:p>
+    <w:p>
+      <w:pPr>
+        <w:rPr>
+          <w:lang w:val="en-US"/>
+        </w:rPr>
+      </w:pPr>
+    </w:p>
+    <w:p>
+      <w:r>
+        <w:t xml:space="preserve"> </w:t>
+      </w:r>
+    </w:p>
     <w:p>
       <w:pPr>
         <w:pStyle w:val="Heading1"/>
@@ -4042,8 +4066,185 @@
           <w:sz w:val="28"/>
           <w:szCs w:val="28"/>
         </w:rPr>
-        <w:t>Сделайте общий вывод по работе и вашему результату. Укажите, какой материал вы изучили. Опишите трудности, с которыми вы столкнулись и как их решили.</w:t>
-      </w:r>
+        <w:t>В ходе верификации корректно отработали все свойства справедливости и безопасности, возникли ошибки в свойствах живости.</w:t>
+      </w:r>
+    </w:p>
+    <w:p>
+      <w:pPr>
+        <w:ind w:firstLine="708"/>
+        <w:jc w:val="both"/>
+        <w:rPr>
+          <w:rFonts w:ascii="Times New Roman" w:eastAsia="Times New Roman" w:hAnsi="Times New Roman" w:cs="Times New Roman"/>
+          <w:color w:val="000000"/>
+          <w:sz w:val="28"/>
+          <w:szCs w:val="28"/>
+        </w:rPr>
+      </w:pPr>
+      <w:r>
+        <w:rPr>
+          <w:rFonts w:ascii="Times New Roman" w:eastAsia="Times New Roman" w:hAnsi="Times New Roman" w:cs="Times New Roman"/>
+          <w:color w:val="000000"/>
+          <w:sz w:val="28"/>
+          <w:szCs w:val="28"/>
+        </w:rPr>
+        <w:tab/>
+        <w:t xml:space="preserve">Также в ходе работы изучил материалы по синтаксису </w:t>
+      </w:r>
+      <w:r>
+        <w:rPr>
+          <w:rFonts w:ascii="Times New Roman" w:eastAsia="Times New Roman" w:hAnsi="Times New Roman" w:cs="Times New Roman"/>
+          <w:color w:val="000000"/>
+          <w:sz w:val="28"/>
+          <w:szCs w:val="28"/>
+          <w:lang w:val="en-US"/>
+        </w:rPr>
+        <w:t>Promela</w:t>
+      </w:r>
+      <w:r>
+        <w:rPr>
+          <w:rFonts w:ascii="Times New Roman" w:eastAsia="Times New Roman" w:hAnsi="Times New Roman" w:cs="Times New Roman"/>
+          <w:color w:val="000000"/>
+          <w:sz w:val="28"/>
+          <w:szCs w:val="28"/>
+        </w:rPr>
+        <w:t xml:space="preserve">, </w:t>
+      </w:r>
+      <w:r>
+        <w:rPr>
+          <w:rFonts w:ascii="Times New Roman" w:eastAsia="Times New Roman" w:hAnsi="Times New Roman" w:cs="Times New Roman"/>
+          <w:color w:val="000000"/>
+          <w:sz w:val="28"/>
+          <w:szCs w:val="28"/>
+        </w:rPr>
+        <w:t xml:space="preserve">изучил различные подходы решения к данной задаче, а также изучил принцип работы </w:t>
+      </w:r>
+      <w:r>
+        <w:rPr>
+          <w:rFonts w:ascii="Times New Roman" w:eastAsia="Times New Roman" w:hAnsi="Times New Roman" w:cs="Times New Roman"/>
+          <w:color w:val="000000"/>
+          <w:sz w:val="28"/>
+          <w:szCs w:val="28"/>
+          <w:lang w:val="en-US"/>
+        </w:rPr>
+        <w:t>Round</w:t>
+      </w:r>
+      <w:r>
+        <w:rPr>
+          <w:rFonts w:ascii="Times New Roman" w:eastAsia="Times New Roman" w:hAnsi="Times New Roman" w:cs="Times New Roman"/>
+          <w:color w:val="000000"/>
+          <w:sz w:val="28"/>
+          <w:szCs w:val="28"/>
+        </w:rPr>
+        <w:t xml:space="preserve"> </w:t>
+      </w:r>
+      <w:r>
+        <w:rPr>
+          <w:rFonts w:ascii="Times New Roman" w:eastAsia="Times New Roman" w:hAnsi="Times New Roman" w:cs="Times New Roman"/>
+          <w:color w:val="000000"/>
+          <w:sz w:val="28"/>
+          <w:szCs w:val="28"/>
+          <w:lang w:val="en-US"/>
+        </w:rPr>
+        <w:t>Robin</w:t>
+      </w:r>
+      <w:r>
+        <w:rPr>
+          <w:rFonts w:ascii="Times New Roman" w:eastAsia="Times New Roman" w:hAnsi="Times New Roman" w:cs="Times New Roman"/>
+          <w:color w:val="000000"/>
+          <w:sz w:val="28"/>
+          <w:szCs w:val="28"/>
+        </w:rPr>
+        <w:t>’</w:t>
+      </w:r>
+      <w:r>
+        <w:rPr>
+          <w:rFonts w:ascii="Times New Roman" w:eastAsia="Times New Roman" w:hAnsi="Times New Roman" w:cs="Times New Roman"/>
+          <w:color w:val="000000"/>
+          <w:sz w:val="28"/>
+          <w:szCs w:val="28"/>
+        </w:rPr>
+        <w:t>а.</w:t>
+      </w:r>
+    </w:p>
+    <w:p>
+      <w:pPr>
+        <w:ind w:firstLine="708"/>
+        <w:jc w:val="both"/>
+        <w:rPr>
+          <w:rFonts w:ascii="Times New Roman" w:eastAsia="Times New Roman" w:hAnsi="Times New Roman" w:cs="Times New Roman"/>
+          <w:color w:val="000000"/>
+          <w:sz w:val="28"/>
+          <w:szCs w:val="28"/>
+        </w:rPr>
+      </w:pPr>
+      <w:r>
+        <w:rPr>
+          <w:rFonts w:ascii="Times New Roman" w:eastAsia="Times New Roman" w:hAnsi="Times New Roman" w:cs="Times New Roman"/>
+          <w:color w:val="000000"/>
+          <w:sz w:val="28"/>
+          <w:szCs w:val="28"/>
+        </w:rPr>
+        <w:t xml:space="preserve">В ходе работы столкнулся со сложностями реализации самого цикла </w:t>
+      </w:r>
+      <w:r>
+        <w:rPr>
+          <w:rFonts w:ascii="Times New Roman" w:eastAsia="Times New Roman" w:hAnsi="Times New Roman" w:cs="Times New Roman"/>
+          <w:color w:val="000000"/>
+          <w:sz w:val="28"/>
+          <w:szCs w:val="28"/>
+          <w:lang w:val="en-US"/>
+        </w:rPr>
+        <w:t>Round</w:t>
+      </w:r>
+      <w:r>
+        <w:rPr>
+          <w:rFonts w:ascii="Times New Roman" w:eastAsia="Times New Roman" w:hAnsi="Times New Roman" w:cs="Times New Roman"/>
+          <w:color w:val="000000"/>
+          <w:sz w:val="28"/>
+          <w:szCs w:val="28"/>
+        </w:rPr>
+        <w:t xml:space="preserve"> </w:t>
+      </w:r>
+      <w:r>
+        <w:rPr>
+          <w:rFonts w:ascii="Times New Roman" w:eastAsia="Times New Roman" w:hAnsi="Times New Roman" w:cs="Times New Roman"/>
+          <w:color w:val="000000"/>
+          <w:sz w:val="28"/>
+          <w:szCs w:val="28"/>
+          <w:lang w:val="en-US"/>
+        </w:rPr>
+        <w:t>Robin</w:t>
+      </w:r>
+      <w:r>
+        <w:rPr>
+          <w:rFonts w:ascii="Times New Roman" w:eastAsia="Times New Roman" w:hAnsi="Times New Roman" w:cs="Times New Roman"/>
+          <w:color w:val="000000"/>
+          <w:sz w:val="28"/>
+          <w:szCs w:val="28"/>
+        </w:rPr>
+        <w:t>’</w:t>
+      </w:r>
+      <w:r>
+        <w:rPr>
+          <w:rFonts w:ascii="Times New Roman" w:eastAsia="Times New Roman" w:hAnsi="Times New Roman" w:cs="Times New Roman"/>
+          <w:color w:val="000000"/>
+          <w:sz w:val="28"/>
+          <w:szCs w:val="28"/>
+        </w:rPr>
+        <w:t>а, так как были проблемы с разработкой подхода к перебору пересечений. В ходе решения данной проблемы пришел к решению с помощью матрицы пересечений, которая позволяет сопоставлять сами пересечения направлений с их занятостью другими путями.</w:t>
+      </w:r>
+    </w:p>
+    <w:p>
+      <w:pPr>
+        <w:ind w:firstLine="708"/>
+        <w:jc w:val="both"/>
+        <w:rPr>
+          <w:rFonts w:ascii="Times New Roman" w:eastAsia="Times New Roman" w:hAnsi="Times New Roman" w:cs="Times New Roman"/>
+          <w:color w:val="000000"/>
+          <w:sz w:val="28"/>
+          <w:szCs w:val="28"/>
+        </w:rPr>
+      </w:pPr>
       <w:r>
         <w:br w:type="page"/>
       </w:r>
